--- a/docs/CRUD_SQL.docx
+++ b/docs/CRUD_SQL.docx
@@ -3,11 +3,18 @@
 <w:document xmlns:wpc="http://schemas.microsoft.com/office/word/2010/wordprocessingCanvas" xmlns:cx="http://schemas.microsoft.com/office/drawing/2014/chartex" xmlns:cx1="http://schemas.microsoft.com/office/drawing/2015/9/8/chartex" xmlns:cx2="http://schemas.microsoft.com/office/drawing/2015/10/21/chartex" xmlns:cx3="http://schemas.microsoft.com/office/drawing/2016/5/9/chartex" xmlns:cx4="http://schemas.microsoft.com/office/drawing/2016/5/10/chartex" xmlns:cx5="http://schemas.microsoft.com/office/drawing/2016/5/11/chartex" xmlns:cx6="http://schemas.microsoft.com/office/drawing/2016/5/12/chartex" xmlns:cx7="http://schemas.microsoft.com/office/drawing/2016/5/13/chartex" xmlns:cx8="http://schemas.microsoft.com/office/drawing/2016/5/14/chartex" xmlns:mc="http://schemas.openxmlformats.org/markup-compatibility/2006" xmlns:aink="http://schemas.microsoft.com/office/drawing/2016/ink" xmlns:am3d="http://schemas.microsoft.com/office/drawing/2017/model3d" xmlns:o="urn:schemas-microsoft-com:office:office" xmlns:oel="http://schemas.microsoft.com/office/2019/extlst" xmlns:r="http://schemas.openxmlformats.org/officeDocument/2006/relationships" xmlns:m="http://schemas.openxmlformats.org/officeDocument/2006/math" xmlns:v="urn:schemas-microsoft-com:vml" xmlns:wp14="http://schemas.microsoft.com/office/word/2010/wordprocessingDrawing" xmlns:wp="http://schemas.openxmlformats.org/drawingml/2006/wordprocessingDrawing" xmlns:w10="urn:schemas-microsoft-com:office:word" xmlns:w="http://schemas.openxmlformats.org/wordprocessingml/2006/main" xmlns:w14="http://schemas.microsoft.com/office/word/2010/wordml" xmlns:w15="http://schemas.microsoft.com/office/word/2012/wordml" xmlns:w16cex="http://schemas.microsoft.com/office/word/2018/wordml/cex" xmlns:w16cid="http://schemas.microsoft.com/office/word/2016/wordml/cid" xmlns:w16="http://schemas.microsoft.com/office/word/2018/wordml" xmlns:w16du="http://schemas.microsoft.com/office/word/2023/wordml/word16du" xmlns:w16sdtdh="http://schemas.microsoft.com/office/word/2020/wordml/sdtdatahash" xmlns:w16sdtfl="http://schemas.microsoft.com/office/word/2024/wordml/sdtformatlock" xmlns:w16se="http://schemas.microsoft.com/office/word/2015/wordml/symex" xmlns:wpg="http://schemas.microsoft.com/office/word/2010/wordprocessingGroup" xmlns:wpi="http://schemas.microsoft.com/office/word/2010/wordprocessingInk" xmlns:wne="http://schemas.microsoft.com/office/word/2006/wordml" xmlns:wps="http://schemas.microsoft.com/office/word/2010/wordprocessingShape" mc:Ignorable="w14 w15 w16se w16cid w16 w16cex w16sdtdh w16sdtfl w16du wp14">
   <w:body>
     <w:p>
-      <w:r>
+      <w:pPr>
+        <w:jc w:val="center"/>
         <w:rPr>
           <w:b/>
           <w:sz w:val="32"/>
         </w:rPr>
+      </w:pPr>
+      <w:r>
+        <w:rPr>
+          <w:b/>
+          <w:sz w:val="32"/>
+        </w:rPr>
         <w:t>PRACTICA</w:t>
       </w:r>
       <w:r>
@@ -17,9 +24,11 @@
         </w:rPr>
         <w:t xml:space="preserve"> CRUD</w:t>
       </w:r>
-      <w:r>
-        <w:t xml:space="preserve"> </w:t>
-      </w:r>
+    </w:p>
+    <w:p>
+      <w:pPr>
+        <w:jc w:val="center"/>
+      </w:pPr>
     </w:p>
     <w:p>
       <w:pPr>
@@ -51,22 +60,43 @@
         </w:numPr>
       </w:pPr>
       <w:r>
-        <w:t xml:space="preserve">Agregar un nuevo producto a la base de datos con nombre "Galletas Choco", categoría "Dulces", precio de 120 pesos, y 50 unidades en stock. </w:t>
-      </w:r>
-    </w:p>
-    <w:p>
-      <w:pPr>
-        <w:pStyle w:val="ListParagraph"/>
-        <w:ind w:left="1440"/>
-      </w:pPr>
-    </w:p>
-    <w:p>
-      <w:pPr>
-        <w:pStyle w:val="ListParagraph"/>
-        <w:ind w:left="1440"/>
-      </w:pPr>
-      <w:r>
-        <w:t xml:space="preserve">• Cláusula: INSERT INTO </w:t>
+        <w:t>Agregar un nuevo producto</w:t>
+      </w:r>
+    </w:p>
+    <w:p>
+      <w:pPr>
+        <w:pStyle w:val="ListParagraph"/>
+        <w:ind w:left="1440"/>
+      </w:pPr>
+      <w:r>
+        <w:t xml:space="preserve">Nombre: Galletas Choco  </w:t>
+      </w:r>
+    </w:p>
+    <w:p>
+      <w:pPr>
+        <w:pStyle w:val="ListParagraph"/>
+        <w:ind w:left="1440"/>
+      </w:pPr>
+      <w:r>
+        <w:t xml:space="preserve">Categoría: Dulces  </w:t>
+      </w:r>
+    </w:p>
+    <w:p>
+      <w:pPr>
+        <w:pStyle w:val="ListParagraph"/>
+        <w:ind w:left="1440"/>
+      </w:pPr>
+      <w:r>
+        <w:t xml:space="preserve">Precio: 120 pesos  </w:t>
+      </w:r>
+    </w:p>
+    <w:p>
+      <w:pPr>
+        <w:pStyle w:val="ListParagraph"/>
+        <w:ind w:left="1440"/>
+      </w:pPr>
+      <w:r>
+        <w:t>Stock: 50 unidades</w:t>
       </w:r>
     </w:p>
     <w:p>
@@ -149,29 +179,38 @@
         </w:numPr>
       </w:pPr>
       <w:r>
-        <w:t xml:space="preserve">Registrar un nuevo cliente llamado "Luis Gómez" con correo "luis.gomez@email.com" y teléfono "829-123-4567". </w:t>
-      </w:r>
-    </w:p>
-    <w:p>
-      <w:pPr>
-        <w:pStyle w:val="ListParagraph"/>
-        <w:ind w:left="1440"/>
-      </w:pPr>
-    </w:p>
-    <w:p>
-      <w:pPr>
-        <w:pStyle w:val="ListParagraph"/>
-        <w:ind w:left="1440"/>
-      </w:pPr>
-      <w:r>
-        <w:t xml:space="preserve">• Cláusula: INSERT INTO </w:t>
-      </w:r>
-    </w:p>
-    <w:p>
-      <w:pPr>
-        <w:pStyle w:val="ListParagraph"/>
-        <w:ind w:left="1440"/>
-      </w:pPr>
+        <w:t>R</w:t>
+      </w:r>
+      <w:r>
+        <w:t>egistrar un nuevo cliente</w:t>
+      </w:r>
+    </w:p>
+    <w:p>
+      <w:pPr>
+        <w:pStyle w:val="ListParagraph"/>
+        <w:ind w:left="1440"/>
+      </w:pPr>
+      <w:r>
+        <w:t xml:space="preserve">Nombre: Luis Gómez  </w:t>
+      </w:r>
+    </w:p>
+    <w:p>
+      <w:pPr>
+        <w:pStyle w:val="ListParagraph"/>
+        <w:ind w:left="1440"/>
+      </w:pPr>
+      <w:r>
+        <w:t xml:space="preserve">Correo: luis.gomez@email.com  </w:t>
+      </w:r>
+    </w:p>
+    <w:p>
+      <w:pPr>
+        <w:pStyle w:val="ListParagraph"/>
+        <w:ind w:left="1440"/>
+      </w:pPr>
+      <w:r>
+        <w:t>Teléfono: 829-123-4567</w:t>
+      </w:r>
     </w:p>
     <w:p>
       <w:pPr>
@@ -248,13 +287,6 @@
     </w:p>
     <w:p>
       <w:pPr>
-        <w:rPr>
-          <w:lang w:val="en-GB"/>
-        </w:rPr>
-      </w:pPr>
-    </w:p>
-    <w:p>
-      <w:pPr>
         <w:pStyle w:val="ListParagraph"/>
         <w:numPr>
           <w:ilvl w:val="0"/>
@@ -263,25 +295,25 @@
       </w:pPr>
       <w:r>
         <w:lastRenderedPageBreak/>
-        <w:t xml:space="preserve">Insertar una venta donde el cliente con ID 3 compró productos por un total de 850 pesos el día de hoy. </w:t>
-      </w:r>
-    </w:p>
-    <w:p>
-      <w:pPr>
-        <w:pStyle w:val="ListParagraph"/>
-        <w:ind w:left="1440"/>
-      </w:pPr>
-    </w:p>
-    <w:p>
-      <w:pPr>
-        <w:pStyle w:val="ListParagraph"/>
-        <w:ind w:left="1440"/>
-        <w:rPr>
-          <w:lang w:val="en-GB"/>
-        </w:rPr>
-      </w:pPr>
-      <w:r>
-        <w:t xml:space="preserve">• Cláusula: INSERT INTO </w:t>
+        <w:t>Insertar una venta</w:t>
+      </w:r>
+    </w:p>
+    <w:p>
+      <w:pPr>
+        <w:pStyle w:val="ListParagraph"/>
+        <w:ind w:left="1440"/>
+      </w:pPr>
+      <w:r>
+        <w:t xml:space="preserve">Cliente ID: 3  </w:t>
+      </w:r>
+    </w:p>
+    <w:p>
+      <w:pPr>
+        <w:pStyle w:val="ListParagraph"/>
+        <w:ind w:left="1440"/>
+      </w:pPr>
+      <w:r>
+        <w:t>Total: 850 pesos</w:t>
       </w:r>
     </w:p>
     <w:p>
@@ -358,22 +390,37 @@
         </w:numPr>
       </w:pPr>
       <w:r>
-        <w:t xml:space="preserve">Agregar un nuevo proveedor con nombre "Distribuidora Tropical", teléfono "809-765 4321" y correo "contacto@tropical.com". </w:t>
-      </w:r>
-    </w:p>
-    <w:p>
-      <w:pPr>
-        <w:pStyle w:val="ListParagraph"/>
-        <w:ind w:left="1440"/>
-      </w:pPr>
-    </w:p>
-    <w:p>
-      <w:pPr>
-        <w:pStyle w:val="ListParagraph"/>
-        <w:ind w:left="1440"/>
-      </w:pPr>
-      <w:r>
-        <w:t xml:space="preserve">• Cláusula: INSERT INTO </w:t>
+        <w:t>Agregar proveedor</w:t>
+      </w:r>
+    </w:p>
+    <w:p>
+      <w:pPr>
+        <w:pStyle w:val="ListParagraph"/>
+        <w:ind w:left="1440"/>
+      </w:pPr>
+      <w:r>
+        <w:t xml:space="preserve">Nombre: Distribuidora Tropical  </w:t>
+      </w:r>
+    </w:p>
+    <w:p>
+      <w:pPr>
+        <w:pStyle w:val="ListParagraph"/>
+        <w:ind w:left="1440"/>
+      </w:pPr>
+      <w:r>
+        <w:t xml:space="preserve">Teléfono: 809-765-4321  </w:t>
+      </w:r>
+    </w:p>
+    <w:p>
+      <w:pPr>
+        <w:pStyle w:val="ListParagraph"/>
+        <w:ind w:left="1440"/>
+      </w:pPr>
+      <w:r>
+        <w:t xml:space="preserve">Correo: </w:t>
+      </w:r>
+      <w:r>
+        <w:t>contacto@tropical.com</w:t>
       </w:r>
     </w:p>
     <w:p>
@@ -453,22 +500,10 @@
         </w:numPr>
       </w:pPr>
       <w:r>
-        <w:t>Registrar 3 productos nuevos en la categoría "Bebidas" con precios y stock diferentes.</w:t>
-      </w:r>
-    </w:p>
-    <w:p>
-      <w:pPr>
-        <w:pStyle w:val="ListParagraph"/>
-        <w:ind w:left="1440"/>
-      </w:pPr>
-    </w:p>
-    <w:p>
-      <w:pPr>
-        <w:pStyle w:val="ListParagraph"/>
-        <w:ind w:left="1440"/>
-      </w:pPr>
-      <w:r>
-        <w:t>• Cláusula: INSERT INTO</w:t>
+        <w:t xml:space="preserve">Registrar 3 </w:t>
+      </w:r>
+      <w:r>
+        <w:t>(categoría: Bebidas)</w:t>
       </w:r>
     </w:p>
     <w:p>
@@ -532,19 +567,33 @@
     <w:p>
       <w:pPr>
         <w:pStyle w:val="ListParagraph"/>
-        <w:numPr>
-          <w:ilvl w:val="0"/>
-          <w:numId w:val="1"/>
-        </w:numPr>
-        <w:rPr>
-          <w:b/>
-          <w:lang w:val="en-GB"/>
-        </w:rPr>
-      </w:pPr>
-      <w:r>
-        <w:rPr>
-          <w:b/>
-        </w:rPr>
+        <w:ind w:left="1440"/>
+      </w:pPr>
+    </w:p>
+    <w:p>
+      <w:pPr>
+        <w:pStyle w:val="ListParagraph"/>
+        <w:ind w:left="1440"/>
+      </w:pPr>
+    </w:p>
+    <w:p>
+      <w:pPr>
+        <w:pStyle w:val="ListParagraph"/>
+        <w:ind w:left="1440"/>
+      </w:pPr>
+    </w:p>
+    <w:p>
+      <w:pPr>
+        <w:rPr>
+          <w:b/>
+          <w:lang w:val="en-GB"/>
+        </w:rPr>
+      </w:pPr>
+      <w:r>
+        <w:rPr>
+          <w:b/>
+        </w:rPr>
+        <w:lastRenderedPageBreak/>
         <w:t>Sección 2: READ - Consultar Datos</w:t>
       </w:r>
     </w:p>
@@ -570,24 +619,6 @@
       </w:pPr>
       <w:r>
         <w:t xml:space="preserve">Listar todos los productos con su nombre y precio. </w:t>
-      </w:r>
-    </w:p>
-    <w:p>
-      <w:pPr>
-        <w:pStyle w:val="ListParagraph"/>
-        <w:ind w:left="1440"/>
-        <w:rPr>
-          <w:b/>
-        </w:rPr>
-      </w:pPr>
-    </w:p>
-    <w:p>
-      <w:pPr>
-        <w:pStyle w:val="ListParagraph"/>
-        <w:ind w:left="1440"/>
-      </w:pPr>
-      <w:r>
-        <w:t>• Cláusula: SELECT</w:t>
       </w:r>
     </w:p>
     <w:p>
@@ -664,25 +695,19 @@
         </w:rPr>
       </w:pPr>
       <w:r>
-        <w:t xml:space="preserve"> Obtener los clientes que se registraron después del 1 de enero de 2024.</w:t>
-      </w:r>
-    </w:p>
-    <w:p>
-      <w:pPr>
-        <w:pStyle w:val="ListParagraph"/>
-        <w:ind w:left="1440"/>
-        <w:rPr>
-          <w:b/>
-        </w:rPr>
-      </w:pPr>
-    </w:p>
-    <w:p>
-      <w:pPr>
-        <w:pStyle w:val="ListParagraph"/>
-        <w:ind w:left="1440"/>
-      </w:pPr>
-      <w:r>
-        <w:t xml:space="preserve">• Cláusula: SELECT WHERE </w:t>
+        <w:t xml:space="preserve"> </w:t>
+      </w:r>
+      <w:r>
+        <w:t>C</w:t>
+      </w:r>
+      <w:r>
+        <w:t xml:space="preserve">lientes que se registraron después del </w:t>
+      </w:r>
+      <w:r>
+        <w:t>01/01/</w:t>
+      </w:r>
+      <w:r>
+        <w:t>2024.</w:t>
       </w:r>
     </w:p>
     <w:p>
@@ -752,72 +777,6 @@
     <w:p>
       <w:pPr>
         <w:pStyle w:val="ListParagraph"/>
-        <w:ind w:left="1440"/>
-      </w:pPr>
-    </w:p>
-    <w:p>
-      <w:pPr>
-        <w:pStyle w:val="ListParagraph"/>
-        <w:ind w:left="1440"/>
-      </w:pPr>
-    </w:p>
-    <w:p>
-      <w:pPr>
-        <w:pStyle w:val="ListParagraph"/>
-        <w:ind w:left="1440"/>
-      </w:pPr>
-    </w:p>
-    <w:p>
-      <w:pPr>
-        <w:pStyle w:val="ListParagraph"/>
-        <w:ind w:left="1440"/>
-      </w:pPr>
-    </w:p>
-    <w:p>
-      <w:pPr>
-        <w:pStyle w:val="ListParagraph"/>
-        <w:ind w:left="1440"/>
-      </w:pPr>
-    </w:p>
-    <w:p>
-      <w:pPr>
-        <w:pStyle w:val="ListParagraph"/>
-        <w:ind w:left="1440"/>
-      </w:pPr>
-    </w:p>
-    <w:p>
-      <w:pPr>
-        <w:pStyle w:val="ListParagraph"/>
-        <w:ind w:left="1440"/>
-      </w:pPr>
-    </w:p>
-    <w:p>
-      <w:pPr>
-        <w:pStyle w:val="ListParagraph"/>
-        <w:ind w:left="1440"/>
-      </w:pPr>
-    </w:p>
-    <w:p>
-      <w:pPr>
-        <w:pStyle w:val="ListParagraph"/>
-        <w:ind w:left="1440"/>
-      </w:pPr>
-    </w:p>
-    <w:p>
-      <w:pPr>
-        <w:pStyle w:val="ListParagraph"/>
-        <w:ind w:left="1440"/>
-      </w:pPr>
-    </w:p>
-    <w:p>
-      <w:pPr>
-        <w:pStyle w:val="ListParagraph"/>
-        <w:ind w:left="1440"/>
-      </w:pPr>
-    </w:p>
-    <w:p>
-      <w:pPr>
-        <w:pStyle w:val="ListParagraph"/>
         <w:numPr>
           <w:ilvl w:val="0"/>
           <w:numId w:val="2"/>
@@ -827,26 +786,10 @@
         </w:rPr>
       </w:pPr>
       <w:r>
-        <w:lastRenderedPageBreak/>
-        <w:t>Mostrar las ventas realizadas en el último mes.</w:t>
-      </w:r>
-    </w:p>
-    <w:p>
-      <w:pPr>
-        <w:pStyle w:val="ListParagraph"/>
-        <w:ind w:left="1440"/>
-        <w:rPr>
-          <w:b/>
-        </w:rPr>
-      </w:pPr>
-    </w:p>
-    <w:p>
-      <w:pPr>
-        <w:pStyle w:val="ListParagraph"/>
-        <w:ind w:left="1440"/>
-      </w:pPr>
-      <w:r>
-        <w:t xml:space="preserve">• Cláusula: SELECT WHERE </w:t>
+        <w:t>V</w:t>
+      </w:r>
+      <w:r>
+        <w:t>entas realizadas en el último mes.</w:t>
       </w:r>
     </w:p>
     <w:p>
@@ -920,6 +863,16 @@
     <w:p>
       <w:pPr>
         <w:pStyle w:val="ListParagraph"/>
+        <w:ind w:left="1440"/>
+        <w:rPr>
+          <w:b/>
+          <w:lang w:val="en-GB"/>
+        </w:rPr>
+      </w:pPr>
+    </w:p>
+    <w:p>
+      <w:pPr>
+        <w:pStyle w:val="ListParagraph"/>
         <w:numPr>
           <w:ilvl w:val="0"/>
           <w:numId w:val="2"/>
@@ -929,25 +882,16 @@
         </w:rPr>
       </w:pPr>
       <w:r>
-        <w:t>Listar los productos cuyo precio esté entre 100 y 500 pesos.</w:t>
-      </w:r>
-    </w:p>
-    <w:p>
-      <w:pPr>
-        <w:pStyle w:val="ListParagraph"/>
-        <w:ind w:left="1440"/>
-        <w:rPr>
-          <w:b/>
-        </w:rPr>
-      </w:pPr>
-    </w:p>
-    <w:p>
-      <w:pPr>
-        <w:pStyle w:val="ListParagraph"/>
-        <w:ind w:left="1440"/>
-      </w:pPr>
-      <w:r>
-        <w:t xml:space="preserve">• Cláusula: SELECT WHERE BETWEEN </w:t>
+        <w:t>P</w:t>
+      </w:r>
+      <w:r>
+        <w:t>roductos c</w:t>
+      </w:r>
+      <w:r>
+        <w:t>on</w:t>
+      </w:r>
+      <w:r>
+        <w:t xml:space="preserve"> precio entre 100 y 500 pesos.</w:t>
       </w:r>
     </w:p>
     <w:p>
@@ -1025,116 +969,6 @@
     <w:p>
       <w:pPr>
         <w:pStyle w:val="ListParagraph"/>
-        <w:ind w:left="1440"/>
-        <w:rPr>
-          <w:b/>
-          <w:lang w:val="en-GB"/>
-        </w:rPr>
-      </w:pPr>
-    </w:p>
-    <w:p>
-      <w:pPr>
-        <w:pStyle w:val="ListParagraph"/>
-        <w:ind w:left="1440"/>
-        <w:rPr>
-          <w:b/>
-          <w:lang w:val="en-GB"/>
-        </w:rPr>
-      </w:pPr>
-    </w:p>
-    <w:p>
-      <w:pPr>
-        <w:pStyle w:val="ListParagraph"/>
-        <w:ind w:left="1440"/>
-        <w:rPr>
-          <w:b/>
-          <w:lang w:val="en-GB"/>
-        </w:rPr>
-      </w:pPr>
-    </w:p>
-    <w:p>
-      <w:pPr>
-        <w:pStyle w:val="ListParagraph"/>
-        <w:ind w:left="1440"/>
-        <w:rPr>
-          <w:b/>
-          <w:lang w:val="en-GB"/>
-        </w:rPr>
-      </w:pPr>
-    </w:p>
-    <w:p>
-      <w:pPr>
-        <w:pStyle w:val="ListParagraph"/>
-        <w:ind w:left="1440"/>
-        <w:rPr>
-          <w:b/>
-          <w:lang w:val="en-GB"/>
-        </w:rPr>
-      </w:pPr>
-    </w:p>
-    <w:p>
-      <w:pPr>
-        <w:pStyle w:val="ListParagraph"/>
-        <w:ind w:left="1440"/>
-        <w:rPr>
-          <w:b/>
-          <w:lang w:val="en-GB"/>
-        </w:rPr>
-      </w:pPr>
-    </w:p>
-    <w:p>
-      <w:pPr>
-        <w:pStyle w:val="ListParagraph"/>
-        <w:ind w:left="1440"/>
-        <w:rPr>
-          <w:b/>
-          <w:lang w:val="en-GB"/>
-        </w:rPr>
-      </w:pPr>
-    </w:p>
-    <w:p>
-      <w:pPr>
-        <w:pStyle w:val="ListParagraph"/>
-        <w:ind w:left="1440"/>
-        <w:rPr>
-          <w:b/>
-          <w:lang w:val="en-GB"/>
-        </w:rPr>
-      </w:pPr>
-    </w:p>
-    <w:p>
-      <w:pPr>
-        <w:pStyle w:val="ListParagraph"/>
-        <w:ind w:left="1440"/>
-        <w:rPr>
-          <w:b/>
-          <w:lang w:val="en-GB"/>
-        </w:rPr>
-      </w:pPr>
-    </w:p>
-    <w:p>
-      <w:pPr>
-        <w:pStyle w:val="ListParagraph"/>
-        <w:ind w:left="1440"/>
-        <w:rPr>
-          <w:b/>
-          <w:lang w:val="en-GB"/>
-        </w:rPr>
-      </w:pPr>
-    </w:p>
-    <w:p>
-      <w:pPr>
-        <w:pStyle w:val="ListParagraph"/>
-        <w:ind w:left="1440"/>
-        <w:rPr>
-          <w:b/>
-          <w:lang w:val="en-GB"/>
-        </w:rPr>
-      </w:pPr>
-    </w:p>
-    <w:p>
-      <w:pPr>
-        <w:pStyle w:val="ListParagraph"/>
         <w:numPr>
           <w:ilvl w:val="0"/>
           <w:numId w:val="2"/>
@@ -1144,34 +978,7 @@
         </w:rPr>
       </w:pPr>
       <w:r>
-        <w:lastRenderedPageBreak/>
-        <w:t>Contar cuántos productos hay en la categoría "Lácteos".</w:t>
-      </w:r>
-    </w:p>
-    <w:p>
-      <w:pPr>
-        <w:pStyle w:val="ListParagraph"/>
-        <w:ind w:left="1440"/>
-        <w:rPr>
-          <w:b/>
-        </w:rPr>
-      </w:pPr>
-    </w:p>
-    <w:p>
-      <w:pPr>
-        <w:pStyle w:val="ListParagraph"/>
-        <w:ind w:left="1440"/>
-      </w:pPr>
-      <w:r>
-        <w:t xml:space="preserve">• Cláusula: SELECT </w:t>
-      </w:r>
-      <w:proofErr w:type="gramStart"/>
-      <w:r>
-        <w:t>COUNT(</w:t>
-      </w:r>
-      <w:proofErr w:type="gramEnd"/>
-      <w:r>
-        <w:t>)</w:t>
+        <w:t>Contar productos en categoría "Lácteos".</w:t>
       </w:r>
     </w:p>
     <w:p>
@@ -1245,10 +1052,131 @@
     <w:p>
       <w:pPr>
         <w:pStyle w:val="ListParagraph"/>
-        <w:numPr>
-          <w:ilvl w:val="0"/>
-          <w:numId w:val="1"/>
-        </w:numPr>
+        <w:ind w:left="1440"/>
+        <w:rPr>
+          <w:b/>
+        </w:rPr>
+      </w:pPr>
+    </w:p>
+    <w:p>
+      <w:pPr>
+        <w:pStyle w:val="ListParagraph"/>
+        <w:ind w:left="1440"/>
+        <w:rPr>
+          <w:b/>
+        </w:rPr>
+      </w:pPr>
+    </w:p>
+    <w:p>
+      <w:pPr>
+        <w:pStyle w:val="ListParagraph"/>
+        <w:ind w:left="1440"/>
+        <w:rPr>
+          <w:b/>
+        </w:rPr>
+      </w:pPr>
+    </w:p>
+    <w:p>
+      <w:pPr>
+        <w:pStyle w:val="ListParagraph"/>
+        <w:ind w:left="1440"/>
+        <w:rPr>
+          <w:b/>
+        </w:rPr>
+      </w:pPr>
+    </w:p>
+    <w:p>
+      <w:pPr>
+        <w:pStyle w:val="ListParagraph"/>
+        <w:ind w:left="1440"/>
+        <w:rPr>
+          <w:b/>
+        </w:rPr>
+      </w:pPr>
+    </w:p>
+    <w:p>
+      <w:pPr>
+        <w:pStyle w:val="ListParagraph"/>
+        <w:ind w:left="1440"/>
+        <w:rPr>
+          <w:b/>
+        </w:rPr>
+      </w:pPr>
+    </w:p>
+    <w:p>
+      <w:pPr>
+        <w:pStyle w:val="ListParagraph"/>
+        <w:ind w:left="1440"/>
+        <w:rPr>
+          <w:b/>
+        </w:rPr>
+      </w:pPr>
+    </w:p>
+    <w:p>
+      <w:pPr>
+        <w:pStyle w:val="ListParagraph"/>
+        <w:ind w:left="1440"/>
+        <w:rPr>
+          <w:b/>
+        </w:rPr>
+      </w:pPr>
+    </w:p>
+    <w:p>
+      <w:pPr>
+        <w:pStyle w:val="ListParagraph"/>
+        <w:ind w:left="1440"/>
+        <w:rPr>
+          <w:b/>
+        </w:rPr>
+      </w:pPr>
+    </w:p>
+    <w:p>
+      <w:pPr>
+        <w:pStyle w:val="ListParagraph"/>
+        <w:ind w:left="1440"/>
+        <w:rPr>
+          <w:b/>
+        </w:rPr>
+      </w:pPr>
+    </w:p>
+    <w:p>
+      <w:pPr>
+        <w:pStyle w:val="ListParagraph"/>
+        <w:ind w:left="1440"/>
+        <w:rPr>
+          <w:b/>
+        </w:rPr>
+      </w:pPr>
+    </w:p>
+    <w:p>
+      <w:pPr>
+        <w:pStyle w:val="ListParagraph"/>
+        <w:ind w:left="1440"/>
+        <w:rPr>
+          <w:b/>
+        </w:rPr>
+      </w:pPr>
+    </w:p>
+    <w:p>
+      <w:pPr>
+        <w:pStyle w:val="ListParagraph"/>
+        <w:ind w:left="1440"/>
+        <w:rPr>
+          <w:b/>
+        </w:rPr>
+      </w:pPr>
+    </w:p>
+    <w:p>
+      <w:pPr>
+        <w:pStyle w:val="ListParagraph"/>
+        <w:ind w:left="1440"/>
+        <w:rPr>
+          <w:b/>
+        </w:rPr>
+      </w:pPr>
+    </w:p>
+    <w:p>
+      <w:pPr>
         <w:rPr>
           <w:b/>
           <w:lang w:val="en-GB"/>
@@ -1282,24 +1210,6 @@
       </w:pPr>
       <w:r>
         <w:t>Actualizar el precio del producto "Leche" a 95 pesos.</w:t>
-      </w:r>
-    </w:p>
-    <w:p>
-      <w:pPr>
-        <w:pStyle w:val="ListParagraph"/>
-        <w:ind w:left="1440"/>
-        <w:rPr>
-          <w:b/>
-        </w:rPr>
-      </w:pPr>
-    </w:p>
-    <w:p>
-      <w:pPr>
-        <w:pStyle w:val="ListParagraph"/>
-        <w:ind w:left="1440"/>
-      </w:pPr>
-      <w:r>
-        <w:t xml:space="preserve">• Cláusula: UPDATE SET 1 </w:t>
       </w:r>
     </w:p>
     <w:p>
@@ -1369,24 +1279,6 @@
     <w:p>
       <w:pPr>
         <w:pStyle w:val="ListParagraph"/>
-        <w:ind w:left="1440"/>
-      </w:pPr>
-    </w:p>
-    <w:p>
-      <w:pPr>
-        <w:pStyle w:val="ListParagraph"/>
-        <w:ind w:left="1440"/>
-      </w:pPr>
-    </w:p>
-    <w:p>
-      <w:pPr>
-        <w:pStyle w:val="ListParagraph"/>
-        <w:ind w:left="1440"/>
-      </w:pPr>
-    </w:p>
-    <w:p>
-      <w:pPr>
-        <w:pStyle w:val="ListParagraph"/>
         <w:numPr>
           <w:ilvl w:val="0"/>
           <w:numId w:val="2"/>
@@ -1396,23 +1288,7 @@
         </w:rPr>
       </w:pPr>
       <w:r>
-        <w:lastRenderedPageBreak/>
         <w:t>Modificar el stock del producto "Pan" sumándole 30 unidades.</w:t>
-      </w:r>
-    </w:p>
-    <w:p>
-      <w:pPr>
-        <w:pStyle w:val="ListParagraph"/>
-        <w:ind w:left="1440"/>
-      </w:pPr>
-    </w:p>
-    <w:p>
-      <w:pPr>
-        <w:pStyle w:val="ListParagraph"/>
-        <w:ind w:left="1440"/>
-      </w:pPr>
-      <w:r>
-        <w:t>• Cláusula: UPDATE SET</w:t>
       </w:r>
     </w:p>
     <w:p>
@@ -1483,6 +1359,86 @@
     <w:p>
       <w:pPr>
         <w:pStyle w:val="ListParagraph"/>
+        <w:ind w:left="1440"/>
+        <w:rPr>
+          <w:b/>
+          <w:lang w:val="en-GB"/>
+        </w:rPr>
+      </w:pPr>
+    </w:p>
+    <w:p>
+      <w:pPr>
+        <w:pStyle w:val="ListParagraph"/>
+        <w:ind w:left="1440"/>
+        <w:rPr>
+          <w:b/>
+          <w:lang w:val="en-GB"/>
+        </w:rPr>
+      </w:pPr>
+    </w:p>
+    <w:p>
+      <w:pPr>
+        <w:pStyle w:val="ListParagraph"/>
+        <w:ind w:left="1440"/>
+        <w:rPr>
+          <w:b/>
+          <w:lang w:val="en-GB"/>
+        </w:rPr>
+      </w:pPr>
+    </w:p>
+    <w:p>
+      <w:pPr>
+        <w:pStyle w:val="ListParagraph"/>
+        <w:ind w:left="1440"/>
+        <w:rPr>
+          <w:b/>
+          <w:lang w:val="en-GB"/>
+        </w:rPr>
+      </w:pPr>
+    </w:p>
+    <w:p>
+      <w:pPr>
+        <w:pStyle w:val="ListParagraph"/>
+        <w:ind w:left="1440"/>
+        <w:rPr>
+          <w:b/>
+          <w:lang w:val="en-GB"/>
+        </w:rPr>
+      </w:pPr>
+    </w:p>
+    <w:p>
+      <w:pPr>
+        <w:pStyle w:val="ListParagraph"/>
+        <w:ind w:left="1440"/>
+        <w:rPr>
+          <w:b/>
+          <w:lang w:val="en-GB"/>
+        </w:rPr>
+      </w:pPr>
+    </w:p>
+    <w:p>
+      <w:pPr>
+        <w:pStyle w:val="ListParagraph"/>
+        <w:ind w:left="1440"/>
+        <w:rPr>
+          <w:b/>
+          <w:lang w:val="en-GB"/>
+        </w:rPr>
+      </w:pPr>
+    </w:p>
+    <w:p>
+      <w:pPr>
+        <w:pStyle w:val="ListParagraph"/>
+        <w:ind w:left="1440"/>
+        <w:rPr>
+          <w:b/>
+          <w:lang w:val="en-GB"/>
+        </w:rPr>
+      </w:pPr>
+    </w:p>
+    <w:p>
+      <w:pPr>
+        <w:pStyle w:val="ListParagraph"/>
         <w:numPr>
           <w:ilvl w:val="0"/>
           <w:numId w:val="2"/>
@@ -1493,21 +1449,6 @@
       </w:pPr>
       <w:r>
         <w:t>Actualizar el correo de un cliente cuyo ID es 5 a "nuevo.email@email.com".</w:t>
-      </w:r>
-    </w:p>
-    <w:p>
-      <w:pPr>
-        <w:pStyle w:val="ListParagraph"/>
-        <w:ind w:left="1440"/>
-      </w:pPr>
-    </w:p>
-    <w:p>
-      <w:pPr>
-        <w:pStyle w:val="ListParagraph"/>
-        <w:ind w:left="1440"/>
-      </w:pPr>
-      <w:r>
-        <w:t>• Cláusula: UPDATE SET WHERE</w:t>
       </w:r>
     </w:p>
     <w:p>
@@ -1567,71 +1508,6 @@
     </w:p>
     <w:p>
       <w:pPr>
-        <w:pStyle w:val="ListParagraph"/>
-        <w:ind w:left="1440"/>
-        <w:rPr>
-          <w:b/>
-        </w:rPr>
-      </w:pPr>
-    </w:p>
-    <w:p>
-      <w:pPr>
-        <w:pStyle w:val="ListParagraph"/>
-        <w:ind w:left="1440"/>
-        <w:rPr>
-          <w:b/>
-        </w:rPr>
-      </w:pPr>
-    </w:p>
-    <w:p>
-      <w:pPr>
-        <w:pStyle w:val="ListParagraph"/>
-        <w:ind w:left="1440"/>
-        <w:rPr>
-          <w:b/>
-        </w:rPr>
-      </w:pPr>
-    </w:p>
-    <w:p>
-      <w:pPr>
-        <w:pStyle w:val="ListParagraph"/>
-        <w:ind w:left="1440"/>
-        <w:rPr>
-          <w:b/>
-        </w:rPr>
-      </w:pPr>
-    </w:p>
-    <w:p>
-      <w:pPr>
-        <w:pStyle w:val="ListParagraph"/>
-        <w:ind w:left="1440"/>
-        <w:rPr>
-          <w:b/>
-        </w:rPr>
-      </w:pPr>
-    </w:p>
-    <w:p>
-      <w:pPr>
-        <w:pStyle w:val="ListParagraph"/>
-        <w:ind w:left="1440"/>
-        <w:rPr>
-          <w:b/>
-        </w:rPr>
-      </w:pPr>
-    </w:p>
-    <w:p>
-      <w:pPr>
-        <w:pStyle w:val="ListParagraph"/>
-        <w:ind w:left="1440"/>
-        <w:rPr>
-          <w:b/>
-        </w:rPr>
-      </w:pPr>
-    </w:p>
-    <w:p>
-      <w:pPr>
-        <w:pStyle w:val="ListParagraph"/>
-        <w:ind w:left="1440"/>
         <w:rPr>
           <w:b/>
         </w:rPr>
@@ -1649,23 +1525,7 @@
         </w:rPr>
       </w:pPr>
       <w:r>
-        <w:lastRenderedPageBreak/>
         <w:t>Cambiar el nombre del proveedor con ID 2 a "Alimentos del Caribe Express".</w:t>
-      </w:r>
-    </w:p>
-    <w:p>
-      <w:pPr>
-        <w:pStyle w:val="ListParagraph"/>
-        <w:ind w:left="1440"/>
-      </w:pPr>
-    </w:p>
-    <w:p>
-      <w:pPr>
-        <w:pStyle w:val="ListParagraph"/>
-        <w:ind w:left="1440"/>
-      </w:pPr>
-      <w:r>
-        <w:t>• Cláusula: UPDATE SET WHERE</w:t>
       </w:r>
     </w:p>
     <w:p>
@@ -1724,6 +1584,48 @@
       <w:pPr>
         <w:pStyle w:val="ListParagraph"/>
         <w:ind w:left="1440"/>
+      </w:pPr>
+    </w:p>
+    <w:p>
+      <w:pPr>
+        <w:pStyle w:val="ListParagraph"/>
+        <w:ind w:left="1440"/>
+      </w:pPr>
+    </w:p>
+    <w:p>
+      <w:pPr>
+        <w:pStyle w:val="ListParagraph"/>
+        <w:ind w:left="1440"/>
+      </w:pPr>
+    </w:p>
+    <w:p>
+      <w:pPr>
+        <w:pStyle w:val="ListParagraph"/>
+        <w:ind w:left="1440"/>
+      </w:pPr>
+    </w:p>
+    <w:p>
+      <w:pPr>
+        <w:pStyle w:val="ListParagraph"/>
+        <w:ind w:left="1440"/>
+      </w:pPr>
+    </w:p>
+    <w:p>
+      <w:pPr>
+        <w:pStyle w:val="ListParagraph"/>
+        <w:ind w:left="1440"/>
+      </w:pPr>
+    </w:p>
+    <w:p>
+      <w:pPr>
+        <w:pStyle w:val="ListParagraph"/>
+        <w:ind w:left="1440"/>
+      </w:pPr>
+    </w:p>
+    <w:p>
+      <w:pPr>
+        <w:pStyle w:val="ListParagraph"/>
+        <w:ind w:left="1440"/>
         <w:rPr>
           <w:b/>
         </w:rPr>
@@ -1742,21 +1644,6 @@
       </w:pPr>
       <w:r>
         <w:t xml:space="preserve">Incrementar en 10% el precio de todos los productos de la categoría "Carnes". </w:t>
-      </w:r>
-    </w:p>
-    <w:p>
-      <w:pPr>
-        <w:pStyle w:val="ListParagraph"/>
-        <w:ind w:left="1440"/>
-      </w:pPr>
-    </w:p>
-    <w:p>
-      <w:pPr>
-        <w:pStyle w:val="ListParagraph"/>
-        <w:ind w:left="1440"/>
-      </w:pPr>
-      <w:r>
-        <w:t>• Cláusula: UPDATE SET WHERE</w:t>
       </w:r>
     </w:p>
     <w:p>
@@ -1856,28 +1743,154 @@
     <w:p>
       <w:pPr>
         <w:pStyle w:val="ListParagraph"/>
-        <w:rPr>
-          <w:b/>
-        </w:rPr>
-      </w:pPr>
-    </w:p>
-    <w:p>
-      <w:pPr>
-        <w:pStyle w:val="ListParagraph"/>
-        <w:numPr>
-          <w:ilvl w:val="0"/>
-          <w:numId w:val="1"/>
-        </w:numPr>
-        <w:rPr>
-          <w:b/>
-          <w:lang w:val="en-GB"/>
-        </w:rPr>
-      </w:pPr>
-      <w:r>
-        <w:rPr>
-          <w:b/>
-        </w:rPr>
-        <w:lastRenderedPageBreak/>
+        <w:ind w:left="1440"/>
+      </w:pPr>
+    </w:p>
+    <w:p>
+      <w:pPr>
+        <w:pStyle w:val="ListParagraph"/>
+        <w:ind w:left="1440"/>
+      </w:pPr>
+    </w:p>
+    <w:p>
+      <w:pPr>
+        <w:pStyle w:val="ListParagraph"/>
+        <w:ind w:left="1440"/>
+      </w:pPr>
+    </w:p>
+    <w:p>
+      <w:pPr>
+        <w:pStyle w:val="ListParagraph"/>
+        <w:ind w:left="1440"/>
+      </w:pPr>
+    </w:p>
+    <w:p>
+      <w:pPr>
+        <w:pStyle w:val="ListParagraph"/>
+        <w:ind w:left="1440"/>
+      </w:pPr>
+    </w:p>
+    <w:p>
+      <w:pPr>
+        <w:pStyle w:val="ListParagraph"/>
+        <w:ind w:left="1440"/>
+      </w:pPr>
+    </w:p>
+    <w:p>
+      <w:pPr>
+        <w:pStyle w:val="ListParagraph"/>
+        <w:ind w:left="1440"/>
+      </w:pPr>
+    </w:p>
+    <w:p>
+      <w:pPr>
+        <w:pStyle w:val="ListParagraph"/>
+        <w:ind w:left="1440"/>
+      </w:pPr>
+    </w:p>
+    <w:p>
+      <w:pPr>
+        <w:pStyle w:val="ListParagraph"/>
+        <w:ind w:left="1440"/>
+      </w:pPr>
+    </w:p>
+    <w:p>
+      <w:pPr>
+        <w:pStyle w:val="ListParagraph"/>
+        <w:ind w:left="1440"/>
+      </w:pPr>
+    </w:p>
+    <w:p>
+      <w:pPr>
+        <w:pStyle w:val="ListParagraph"/>
+        <w:ind w:left="1440"/>
+      </w:pPr>
+    </w:p>
+    <w:p>
+      <w:pPr>
+        <w:pStyle w:val="ListParagraph"/>
+        <w:ind w:left="1440"/>
+      </w:pPr>
+    </w:p>
+    <w:p>
+      <w:pPr>
+        <w:pStyle w:val="ListParagraph"/>
+        <w:ind w:left="1440"/>
+      </w:pPr>
+    </w:p>
+    <w:p>
+      <w:pPr>
+        <w:pStyle w:val="ListParagraph"/>
+        <w:ind w:left="1440"/>
+      </w:pPr>
+    </w:p>
+    <w:p>
+      <w:pPr>
+        <w:pStyle w:val="ListParagraph"/>
+        <w:ind w:left="1440"/>
+      </w:pPr>
+    </w:p>
+    <w:p>
+      <w:pPr>
+        <w:pStyle w:val="ListParagraph"/>
+        <w:ind w:left="1440"/>
+      </w:pPr>
+    </w:p>
+    <w:p>
+      <w:pPr>
+        <w:pStyle w:val="ListParagraph"/>
+        <w:ind w:left="1440"/>
+      </w:pPr>
+    </w:p>
+    <w:p>
+      <w:pPr>
+        <w:pStyle w:val="ListParagraph"/>
+        <w:ind w:left="1440"/>
+      </w:pPr>
+    </w:p>
+    <w:p>
+      <w:pPr>
+        <w:pStyle w:val="ListParagraph"/>
+        <w:ind w:left="1440"/>
+      </w:pPr>
+    </w:p>
+    <w:p>
+      <w:pPr>
+        <w:pStyle w:val="ListParagraph"/>
+        <w:ind w:left="1440"/>
+      </w:pPr>
+    </w:p>
+    <w:p>
+      <w:pPr>
+        <w:pStyle w:val="ListParagraph"/>
+        <w:ind w:left="1440"/>
+      </w:pPr>
+    </w:p>
+    <w:p>
+      <w:pPr>
+        <w:pStyle w:val="ListParagraph"/>
+        <w:ind w:left="1440"/>
+      </w:pPr>
+    </w:p>
+    <w:p>
+      <w:pPr>
+        <w:pStyle w:val="ListParagraph"/>
+        <w:rPr>
+          <w:b/>
+        </w:rPr>
+      </w:pPr>
+    </w:p>
+    <w:p>
+      <w:pPr>
+        <w:rPr>
+          <w:b/>
+          <w:lang w:val="en-GB"/>
+        </w:rPr>
+      </w:pPr>
+      <w:r>
+        <w:rPr>
+          <w:b/>
+        </w:rPr>
         <w:t>Sección 4: DELETE - Eliminar Datos</w:t>
       </w:r>
     </w:p>
@@ -1902,21 +1915,6 @@
       </w:pPr>
       <w:r>
         <w:t>Eliminar el producto con ID 10.</w:t>
-      </w:r>
-    </w:p>
-    <w:p>
-      <w:pPr>
-        <w:pStyle w:val="ListParagraph"/>
-        <w:ind w:left="1440"/>
-      </w:pPr>
-    </w:p>
-    <w:p>
-      <w:pPr>
-        <w:pStyle w:val="ListParagraph"/>
-        <w:ind w:left="1440"/>
-      </w:pPr>
-      <w:r>
-        <w:t xml:space="preserve">• Cláusula: DELETE FROM WHERE </w:t>
       </w:r>
     </w:p>
     <w:p>
@@ -1994,6 +1992,16 @@
     <w:p>
       <w:pPr>
         <w:pStyle w:val="ListParagraph"/>
+        <w:ind w:left="1440"/>
+        <w:rPr>
+          <w:b/>
+          <w:lang w:val="en-GB"/>
+        </w:rPr>
+      </w:pPr>
+    </w:p>
+    <w:p>
+      <w:pPr>
+        <w:pStyle w:val="ListParagraph"/>
         <w:numPr>
           <w:ilvl w:val="0"/>
           <w:numId w:val="2"/>
@@ -2004,21 +2012,6 @@
       </w:pPr>
       <w:r>
         <w:t>Borrar el cliente cuyo correo es "cliente.prueba@email.com".</w:t>
-      </w:r>
-    </w:p>
-    <w:p>
-      <w:pPr>
-        <w:pStyle w:val="ListParagraph"/>
-        <w:ind w:left="1440"/>
-      </w:pPr>
-    </w:p>
-    <w:p>
-      <w:pPr>
-        <w:pStyle w:val="ListParagraph"/>
-        <w:ind w:left="1440"/>
-      </w:pPr>
-      <w:r>
-        <w:t xml:space="preserve">• Cláusula: DELETE FROM WHERE </w:t>
       </w:r>
     </w:p>
     <w:p>
@@ -2176,6 +2169,26 @@
     <w:p>
       <w:pPr>
         <w:pStyle w:val="ListParagraph"/>
+        <w:ind w:left="1440"/>
+        <w:rPr>
+          <w:b/>
+          <w:lang w:val="en-GB"/>
+        </w:rPr>
+      </w:pPr>
+    </w:p>
+    <w:p>
+      <w:pPr>
+        <w:pStyle w:val="ListParagraph"/>
+        <w:ind w:left="1440"/>
+        <w:rPr>
+          <w:b/>
+          <w:lang w:val="en-GB"/>
+        </w:rPr>
+      </w:pPr>
+    </w:p>
+    <w:p>
+      <w:pPr>
+        <w:pStyle w:val="ListParagraph"/>
         <w:numPr>
           <w:ilvl w:val="0"/>
           <w:numId w:val="2"/>
@@ -2185,26 +2198,7 @@
         </w:rPr>
       </w:pPr>
       <w:r>
-        <w:lastRenderedPageBreak/>
         <w:t>Eliminar todas las ventas realizadas antes del 1 de enero de 2023.</w:t>
-      </w:r>
-    </w:p>
-    <w:p>
-      <w:pPr>
-        <w:pStyle w:val="ListParagraph"/>
-        <w:ind w:left="1440"/>
-        <w:rPr>
-          <w:b/>
-        </w:rPr>
-      </w:pPr>
-    </w:p>
-    <w:p>
-      <w:pPr>
-        <w:pStyle w:val="ListParagraph"/>
-        <w:ind w:left="1440"/>
-      </w:pPr>
-      <w:r>
-        <w:t xml:space="preserve">• Cláusula: DELETE FROM WHERE </w:t>
       </w:r>
     </w:p>
     <w:p>
@@ -2282,6 +2276,16 @@
     <w:p>
       <w:pPr>
         <w:pStyle w:val="ListParagraph"/>
+        <w:ind w:left="1440"/>
+        <w:rPr>
+          <w:b/>
+          <w:lang w:val="en-GB"/>
+        </w:rPr>
+      </w:pPr>
+    </w:p>
+    <w:p>
+      <w:pPr>
+        <w:pStyle w:val="ListParagraph"/>
         <w:numPr>
           <w:ilvl w:val="0"/>
           <w:numId w:val="2"/>
@@ -2298,21 +2302,9 @@
       <w:pPr>
         <w:pStyle w:val="ListParagraph"/>
         <w:ind w:left="1440"/>
-      </w:pPr>
-    </w:p>
-    <w:p>
-      <w:pPr>
-        <w:pStyle w:val="ListParagraph"/>
-        <w:ind w:left="1440"/>
-      </w:pPr>
-      <w:r>
-        <w:t xml:space="preserve">• Cláusula: DELETE FROM WHERE </w:t>
-      </w:r>
-    </w:p>
-    <w:p>
-      <w:pPr>
-        <w:pStyle w:val="ListParagraph"/>
-        <w:ind w:left="1440"/>
+        <w:rPr>
+          <w:b/>
+        </w:rPr>
       </w:pPr>
     </w:p>
     <w:p>
@@ -2424,6 +2416,24 @@
     <w:p>
       <w:pPr>
         <w:pStyle w:val="ListParagraph"/>
+        <w:ind w:left="1440"/>
+      </w:pPr>
+    </w:p>
+    <w:p>
+      <w:pPr>
+        <w:pStyle w:val="ListParagraph"/>
+        <w:ind w:left="1440"/>
+      </w:pPr>
+    </w:p>
+    <w:p>
+      <w:pPr>
+        <w:pStyle w:val="ListParagraph"/>
+        <w:ind w:left="1440"/>
+      </w:pPr>
+    </w:p>
+    <w:p>
+      <w:pPr>
+        <w:pStyle w:val="ListParagraph"/>
         <w:numPr>
           <w:ilvl w:val="0"/>
           <w:numId w:val="2"/>
@@ -2433,23 +2443,7 @@
         </w:rPr>
       </w:pPr>
       <w:r>
-        <w:lastRenderedPageBreak/>
         <w:t>Eliminar el proveedor con ID 4 y todos sus productos asociados.</w:t>
-      </w:r>
-    </w:p>
-    <w:p>
-      <w:pPr>
-        <w:pStyle w:val="ListParagraph"/>
-        <w:ind w:left="1440"/>
-      </w:pPr>
-    </w:p>
-    <w:p>
-      <w:pPr>
-        <w:pStyle w:val="ListParagraph"/>
-        <w:ind w:left="1440"/>
-      </w:pPr>
-      <w:r>
-        <w:t>• Cláusula: DELETE FROM WHERE</w:t>
       </w:r>
     </w:p>
     <w:p>
@@ -2743,16 +2737,17 @@
   <w:abstractNum w:abstractNumId="1" w15:restartNumberingAfterBreak="0">
     <w:nsid w:val="65D329E7"/>
     <w:multiLevelType w:val="hybridMultilevel"/>
-    <w:tmpl w:val="4BD2138A"/>
-    <w:lvl w:ilvl="0" w:tplc="DB32A0C0">
+    <w:tmpl w:val="3C90BAAC"/>
+    <w:lvl w:ilvl="0" w:tplc="04090001">
       <w:start w:val="1"/>
-      <w:numFmt w:val="decimal"/>
-      <w:lvlText w:val="%1."/>
+      <w:numFmt w:val="bullet"/>
+      <w:lvlText w:val=""/>
       <w:lvlJc w:val="left"/>
       <w:pPr>
         <w:ind w:left="1440" w:hanging="360"/>
       </w:pPr>
       <w:rPr>
+        <w:rFonts w:ascii="Symbol" w:hAnsi="Symbol" w:hint="default"/>
         <w:b/>
       </w:rPr>
     </w:lvl>
@@ -3349,6 +3344,29 @@
     <w:uiPriority w:val="99"/>
     <w:rsid w:val="006A6772"/>
   </w:style>
+  <w:style w:type="character" w:styleId="Hyperlink">
+    <w:name w:val="Hyperlink"/>
+    <w:basedOn w:val="DefaultParagraphFont"/>
+    <w:uiPriority w:val="99"/>
+    <w:unhideWhenUsed/>
+    <w:rsid w:val="00701B57"/>
+    <w:rPr>
+      <w:color w:val="0000FF" w:themeColor="hyperlink"/>
+      <w:u w:val="single"/>
+    </w:rPr>
+  </w:style>
+  <w:style w:type="character" w:styleId="UnresolvedMention">
+    <w:name w:val="Unresolved Mention"/>
+    <w:basedOn w:val="DefaultParagraphFont"/>
+    <w:uiPriority w:val="99"/>
+    <w:semiHidden/>
+    <w:unhideWhenUsed/>
+    <w:rsid w:val="00701B57"/>
+    <w:rPr>
+      <w:color w:val="605E5C"/>
+      <w:shd w:val="clear" w:color="auto" w:fill="E1DFDD"/>
+    </w:rPr>
+  </w:style>
 </w:styles>
 </file>
 
